--- a/Simulasi mavlink proyek.docx
+++ b/Simulasi mavlink proyek.docx
@@ -1,6 +1,6 @@
 
 <file path=word/document.xml><?xml version="1.0" encoding="utf-8"?>
-<w:document xmlns:wpc="http://schemas.microsoft.com/office/word/2010/wordprocessingCanvas" xmlns:cx="http://schemas.microsoft.com/office/drawing/2014/chartex" xmlns:cx1="http://schemas.microsoft.com/office/drawing/2015/9/8/chartex" xmlns:cx2="http://schemas.microsoft.com/office/drawing/2015/10/21/chartex" xmlns:cx3="http://schemas.microsoft.com/office/drawing/2016/5/9/chartex" xmlns:cx4="http://schemas.microsoft.com/office/drawing/2016/5/10/chartex" xmlns:cx5="http://schemas.microsoft.com/office/drawing/2016/5/11/chartex" xmlns:cx6="http://schemas.microsoft.com/office/drawing/2016/5/12/chartex" xmlns:cx7="http://schemas.microsoft.com/office/drawing/2016/5/13/chartex" xmlns:cx8="http://schemas.microsoft.com/office/drawing/2016/5/14/chartex" xmlns:mc="http://schemas.openxmlformats.org/markup-compatibility/2006" xmlns:aink="http://schemas.microsoft.com/office/drawing/2016/ink" xmlns:am3d="http://schemas.microsoft.com/office/drawing/2017/model3d" xmlns:o="urn:schemas-microsoft-com:office:office" xmlns:oel="http://schemas.microsoft.com/office/2019/extlst" xmlns:r="http://schemas.openxmlformats.org/officeDocument/2006/relationships" xmlns:m="http://schemas.openxmlformats.org/officeDocument/2006/math" xmlns:v="urn:schemas-microsoft-com:vml" xmlns:wp14="http://schemas.microsoft.com/office/word/2010/wordprocessingDrawing" xmlns:wp="http://schemas.openxmlformats.org/drawingml/2006/wordprocessingDrawing" xmlns:w10="urn:schemas-microsoft-com:office:word" xmlns:w="http://schemas.openxmlformats.org/wordprocessingml/2006/main" xmlns:w14="http://schemas.microsoft.com/office/word/2010/wordml" xmlns:w15="http://schemas.microsoft.com/office/word/2012/wordml" xmlns:w16cex="http://schemas.microsoft.com/office/word/2018/wordml/cex" xmlns:w16cid="http://schemas.microsoft.com/office/word/2016/wordml/cid" xmlns:w16="http://schemas.microsoft.com/office/word/2018/wordml" xmlns:w16sdtdh="http://schemas.microsoft.com/office/word/2020/wordml/sdtdatahash" xmlns:w16se="http://schemas.microsoft.com/office/word/2015/wordml/symex" xmlns:wpg="http://schemas.microsoft.com/office/word/2010/wordprocessingGroup" xmlns:wpi="http://schemas.microsoft.com/office/word/2010/wordprocessingInk" xmlns:wne="http://schemas.microsoft.com/office/word/2006/wordml" xmlns:wps="http://schemas.microsoft.com/office/word/2010/wordprocessingShape" mc:Ignorable="w14 w15 w16se w16cid w16 w16cex w16sdtdh wp14">
+<w:document xmlns:wpc="http://schemas.microsoft.com/office/word/2010/wordprocessingCanvas" xmlns:cx="http://schemas.microsoft.com/office/drawing/2014/chartex" xmlns:cx1="http://schemas.microsoft.com/office/drawing/2015/9/8/chartex" xmlns:cx2="http://schemas.microsoft.com/office/drawing/2015/10/21/chartex" xmlns:cx3="http://schemas.microsoft.com/office/drawing/2016/5/9/chartex" xmlns:cx4="http://schemas.microsoft.com/office/drawing/2016/5/10/chartex" xmlns:cx5="http://schemas.microsoft.com/office/drawing/2016/5/11/chartex" xmlns:cx6="http://schemas.microsoft.com/office/drawing/2016/5/12/chartex" xmlns:cx7="http://schemas.microsoft.com/office/drawing/2016/5/13/chartex" xmlns:cx8="http://schemas.microsoft.com/office/drawing/2016/5/14/chartex" xmlns:mc="http://schemas.openxmlformats.org/markup-compatibility/2006" xmlns:aink="http://schemas.microsoft.com/office/drawing/2016/ink" xmlns:am3d="http://schemas.microsoft.com/office/drawing/2017/model3d" xmlns:o="urn:schemas-microsoft-com:office:office" xmlns:r="http://schemas.openxmlformats.org/officeDocument/2006/relationships" xmlns:m="http://schemas.openxmlformats.org/officeDocument/2006/math" xmlns:v="urn:schemas-microsoft-com:vml" xmlns:wp14="http://schemas.microsoft.com/office/word/2010/wordprocessingDrawing" xmlns:wp="http://schemas.openxmlformats.org/drawingml/2006/wordprocessingDrawing" xmlns:w10="urn:schemas-microsoft-com:office:word" xmlns:w="http://schemas.openxmlformats.org/wordprocessingml/2006/main" xmlns:w14="http://schemas.microsoft.com/office/word/2010/wordml" xmlns:w15="http://schemas.microsoft.com/office/word/2012/wordml" xmlns:w16cex="http://schemas.microsoft.com/office/word/2018/wordml/cex" xmlns:w16cid="http://schemas.microsoft.com/office/word/2016/wordml/cid" xmlns:w16="http://schemas.microsoft.com/office/word/2018/wordml" xmlns:w16sdtdh="http://schemas.microsoft.com/office/word/2020/wordml/sdtdatahash" xmlns:w16se="http://schemas.microsoft.com/office/word/2015/wordml/symex" xmlns:wpg="http://schemas.microsoft.com/office/word/2010/wordprocessingGroup" xmlns:wpi="http://schemas.microsoft.com/office/word/2010/wordprocessingInk" xmlns:wne="http://schemas.microsoft.com/office/word/2006/wordml" xmlns:wps="http://schemas.microsoft.com/office/word/2010/wordprocessingShape" mc:Ignorable="w14 w15 w16se w16cid w16 w16cex w16sdtdh wp14">
   <w:body>
     <w:p>
       <w:pPr>
@@ -11,39 +11,50 @@
           <w:szCs w:val="32"/>
         </w:rPr>
       </w:pPr>
+      <w:proofErr w:type="spellStart"/>
       <w:r>
         <w:rPr>
           <w:rFonts w:ascii="Times New Roman" w:hAnsi="Times New Roman" w:cs="Times New Roman"/>
           <w:sz w:val="32"/>
           <w:szCs w:val="32"/>
-        </w:rPr>
-        <w:t xml:space="preserve">Modul </w:t>
-      </w:r>
-      <w:proofErr w:type="spellStart"/>
+          <w:lang w:val="id-ID"/>
+        </w:rPr>
+        <w:t>pip</w:t>
+      </w:r>
+      <w:proofErr w:type="spellEnd"/>
       <w:r>
         <w:rPr>
           <w:rFonts w:ascii="Times New Roman" w:hAnsi="Times New Roman" w:cs="Times New Roman"/>
           <w:sz w:val="32"/>
           <w:szCs w:val="32"/>
         </w:rPr>
-        <w:t>Simulasi</w:t>
-      </w:r>
-      <w:proofErr w:type="spellEnd"/>
+        <w:t xml:space="preserve">Modul </w:t>
+      </w:r>
+      <w:proofErr w:type="spellStart"/>
       <w:r>
         <w:rPr>
           <w:rFonts w:ascii="Times New Roman" w:hAnsi="Times New Roman" w:cs="Times New Roman"/>
           <w:sz w:val="32"/>
           <w:szCs w:val="32"/>
         </w:rPr>
-        <w:t xml:space="preserve"> </w:t>
-      </w:r>
-      <w:proofErr w:type="spellStart"/>
+        <w:t>Simulasi</w:t>
+      </w:r>
+      <w:proofErr w:type="spellEnd"/>
       <w:r>
         <w:rPr>
           <w:rFonts w:ascii="Times New Roman" w:hAnsi="Times New Roman" w:cs="Times New Roman"/>
           <w:sz w:val="32"/>
           <w:szCs w:val="32"/>
         </w:rPr>
+        <w:t xml:space="preserve"> </w:t>
+      </w:r>
+      <w:proofErr w:type="spellStart"/>
+      <w:r>
+        <w:rPr>
+          <w:rFonts w:ascii="Times New Roman" w:hAnsi="Times New Roman" w:cs="Times New Roman"/>
+          <w:sz w:val="32"/>
+          <w:szCs w:val="32"/>
+        </w:rPr>
         <w:t>Mavlink</w:t>
       </w:r>
       <w:proofErr w:type="spellEnd"/>
@@ -59,7 +70,7 @@
     </w:p>
     <w:p>
       <w:pPr>
-        <w:pStyle w:val="DaftarParagraf"/>
+        <w:pStyle w:val="ListParagraph"/>
         <w:numPr>
           <w:ilvl w:val="0"/>
           <w:numId w:val="1"/>
@@ -83,7 +94,7 @@
     </w:p>
     <w:p>
       <w:pPr>
-        <w:pStyle w:val="DaftarParagraf"/>
+        <w:pStyle w:val="ListParagraph"/>
         <w:rPr>
           <w:rFonts w:ascii="Times New Roman" w:hAnsi="Times New Roman" w:cs="Times New Roman"/>
           <w:sz w:val="24"/>
@@ -273,12 +284,12 @@
     </w:p>
     <w:p>
       <w:pPr>
-        <w:pStyle w:val="DaftarParagraf"/>
-      </w:pPr>
-    </w:p>
-    <w:p>
-      <w:pPr>
-        <w:pStyle w:val="DaftarParagraf"/>
+        <w:pStyle w:val="ListParagraph"/>
+      </w:pPr>
+    </w:p>
+    <w:p>
+      <w:pPr>
+        <w:pStyle w:val="ListParagraph"/>
         <w:numPr>
           <w:ilvl w:val="0"/>
           <w:numId w:val="1"/>
@@ -300,7 +311,7 @@
     </w:p>
     <w:p>
       <w:pPr>
-        <w:pStyle w:val="DaftarParagraf"/>
+        <w:pStyle w:val="ListParagraph"/>
         <w:numPr>
           <w:ilvl w:val="0"/>
           <w:numId w:val="2"/>
@@ -322,7 +333,7 @@
     </w:p>
     <w:p>
       <w:pPr>
-        <w:pStyle w:val="DaftarParagraf"/>
+        <w:pStyle w:val="ListParagraph"/>
         <w:numPr>
           <w:ilvl w:val="0"/>
           <w:numId w:val="2"/>
@@ -417,7 +428,7 @@
     </w:p>
     <w:p>
       <w:pPr>
-        <w:pStyle w:val="DaftarParagraf"/>
+        <w:pStyle w:val="ListParagraph"/>
         <w:numPr>
           <w:ilvl w:val="0"/>
           <w:numId w:val="2"/>
@@ -474,7 +485,7 @@
     </w:p>
     <w:p>
       <w:pPr>
-        <w:pStyle w:val="DaftarParagraf"/>
+        <w:pStyle w:val="ListParagraph"/>
         <w:numPr>
           <w:ilvl w:val="0"/>
           <w:numId w:val="2"/>
@@ -559,7 +570,7 @@
     </w:p>
     <w:p>
       <w:pPr>
-        <w:pStyle w:val="DaftarParagraf"/>
+        <w:pStyle w:val="ListParagraph"/>
         <w:numPr>
           <w:ilvl w:val="0"/>
           <w:numId w:val="1"/>
@@ -583,7 +594,7 @@
     </w:p>
     <w:p>
       <w:pPr>
-        <w:pStyle w:val="DaftarParagraf"/>
+        <w:pStyle w:val="ListParagraph"/>
         <w:numPr>
           <w:ilvl w:val="0"/>
           <w:numId w:val="3"/>
@@ -613,7 +624,7 @@
     </w:p>
     <w:p>
       <w:pPr>
-        <w:pStyle w:val="DaftarParagraf"/>
+        <w:pStyle w:val="ListParagraph"/>
         <w:ind w:left="1440"/>
         <w:rPr>
           <w:rFonts w:ascii="Times New Roman" w:hAnsi="Times New Roman" w:cs="Times New Roman"/>
@@ -687,7 +698,7 @@
     </w:p>
     <w:p>
       <w:pPr>
-        <w:pStyle w:val="DaftarParagraf"/>
+        <w:pStyle w:val="ListParagraph"/>
         <w:ind w:left="1440"/>
         <w:rPr>
           <w:rFonts w:ascii="Times New Roman" w:hAnsi="Times New Roman" w:cs="Times New Roman"/>
@@ -698,7 +709,7 @@
     </w:p>
     <w:p>
       <w:pPr>
-        <w:pStyle w:val="DaftarParagraf"/>
+        <w:pStyle w:val="ListParagraph"/>
         <w:ind w:left="1440"/>
         <w:rPr>
           <w:rFonts w:ascii="Times New Roman" w:hAnsi="Times New Roman" w:cs="Times New Roman"/>
@@ -709,7 +720,7 @@
     </w:p>
     <w:p>
       <w:pPr>
-        <w:pStyle w:val="DaftarParagraf"/>
+        <w:pStyle w:val="ListParagraph"/>
         <w:ind w:left="1440"/>
         <w:rPr>
           <w:rFonts w:ascii="Times New Roman" w:hAnsi="Times New Roman" w:cs="Times New Roman"/>
@@ -720,7 +731,7 @@
     </w:p>
     <w:p>
       <w:pPr>
-        <w:pStyle w:val="DaftarParagraf"/>
+        <w:pStyle w:val="ListParagraph"/>
         <w:ind w:left="1440"/>
         <w:rPr>
           <w:rFonts w:ascii="Times New Roman" w:hAnsi="Times New Roman" w:cs="Times New Roman"/>
@@ -731,7 +742,7 @@
     </w:p>
     <w:p>
       <w:pPr>
-        <w:pStyle w:val="DaftarParagraf"/>
+        <w:pStyle w:val="ListParagraph"/>
         <w:ind w:left="1440"/>
         <w:rPr>
           <w:rFonts w:ascii="Times New Roman" w:hAnsi="Times New Roman" w:cs="Times New Roman"/>
@@ -742,7 +753,7 @@
     </w:p>
     <w:p>
       <w:pPr>
-        <w:pStyle w:val="DaftarParagraf"/>
+        <w:pStyle w:val="ListParagraph"/>
         <w:ind w:left="1440"/>
         <w:rPr>
           <w:rFonts w:ascii="Times New Roman" w:hAnsi="Times New Roman" w:cs="Times New Roman"/>
@@ -753,7 +764,7 @@
     </w:p>
     <w:p>
       <w:pPr>
-        <w:pStyle w:val="DaftarParagraf"/>
+        <w:pStyle w:val="ListParagraph"/>
         <w:ind w:left="1440"/>
         <w:rPr>
           <w:rFonts w:ascii="Times New Roman" w:hAnsi="Times New Roman" w:cs="Times New Roman"/>
@@ -764,7 +775,7 @@
     </w:p>
     <w:p>
       <w:pPr>
-        <w:pStyle w:val="DaftarParagraf"/>
+        <w:pStyle w:val="ListParagraph"/>
         <w:ind w:left="1440"/>
         <w:rPr>
           <w:rFonts w:ascii="Times New Roman" w:hAnsi="Times New Roman" w:cs="Times New Roman"/>
@@ -775,7 +786,7 @@
     </w:p>
     <w:p>
       <w:pPr>
-        <w:pStyle w:val="DaftarParagraf"/>
+        <w:pStyle w:val="ListParagraph"/>
         <w:ind w:left="1440"/>
         <w:rPr>
           <w:rFonts w:ascii="Times New Roman" w:hAnsi="Times New Roman" w:cs="Times New Roman"/>
@@ -786,7 +797,7 @@
     </w:p>
     <w:p>
       <w:pPr>
-        <w:pStyle w:val="DaftarParagraf"/>
+        <w:pStyle w:val="ListParagraph"/>
         <w:ind w:left="1440"/>
         <w:rPr>
           <w:rFonts w:ascii="Times New Roman" w:hAnsi="Times New Roman" w:cs="Times New Roman"/>
@@ -797,7 +808,7 @@
     </w:p>
     <w:p>
       <w:pPr>
-        <w:pStyle w:val="DaftarParagraf"/>
+        <w:pStyle w:val="ListParagraph"/>
         <w:ind w:left="1440"/>
         <w:rPr>
           <w:rFonts w:ascii="Times New Roman" w:hAnsi="Times New Roman" w:cs="Times New Roman"/>
@@ -808,7 +819,7 @@
     </w:p>
     <w:p>
       <w:pPr>
-        <w:pStyle w:val="DaftarParagraf"/>
+        <w:pStyle w:val="ListParagraph"/>
         <w:ind w:left="1440"/>
         <w:rPr>
           <w:rFonts w:ascii="Times New Roman" w:hAnsi="Times New Roman" w:cs="Times New Roman"/>
@@ -819,7 +830,7 @@
     </w:p>
     <w:p>
       <w:pPr>
-        <w:pStyle w:val="DaftarParagraf"/>
+        <w:pStyle w:val="ListParagraph"/>
         <w:ind w:left="1440"/>
         <w:rPr>
           <w:rFonts w:ascii="Times New Roman" w:hAnsi="Times New Roman" w:cs="Times New Roman"/>
@@ -830,7 +841,7 @@
     </w:p>
     <w:p>
       <w:pPr>
-        <w:pStyle w:val="DaftarParagraf"/>
+        <w:pStyle w:val="ListParagraph"/>
         <w:ind w:left="1440"/>
         <w:rPr>
           <w:rFonts w:ascii="Times New Roman" w:hAnsi="Times New Roman" w:cs="Times New Roman"/>
@@ -987,7 +998,7 @@
               </wp:anchor>
             </w:drawing>
           </mc:Choice>
-          <mc:Fallback>
+          <mc:Fallback xmlns:oel="http://schemas.microsoft.com/office/2019/extlst">
             <w:pict>
               <v:shapetype w14:anchorId="4B822642" id="_x0000_t202" coordsize="21600,21600" o:spt="202" path="m,l,21600r21600,l21600,xe">
                 <v:stroke joinstyle="miter"/>
@@ -1342,14 +1353,94 @@
           <w:szCs w:val="24"/>
         </w:rPr>
       </w:pPr>
-      <w:proofErr w:type="spellStart"/>
-      <w:r>
-        <w:rPr>
-          <w:rFonts w:ascii="Times New Roman" w:hAnsi="Times New Roman" w:cs="Times New Roman"/>
-          <w:sz w:val="24"/>
-          <w:szCs w:val="24"/>
-        </w:rPr>
-        <w:t>Setelah</w:t>
+      <w:r>
+        <w:rPr>
+          <w:rFonts w:ascii="Times New Roman" w:hAnsi="Times New Roman" w:cs="Times New Roman"/>
+          <w:sz w:val="24"/>
+          <w:szCs w:val="24"/>
+        </w:rPr>
+        <w:t xml:space="preserve">Setelah </w:t>
+      </w:r>
+      <w:proofErr w:type="spellStart"/>
+      <w:r>
+        <w:rPr>
+          <w:rFonts w:ascii="Times New Roman" w:hAnsi="Times New Roman" w:cs="Times New Roman"/>
+          <w:sz w:val="24"/>
+          <w:szCs w:val="24"/>
+        </w:rPr>
+        <w:t>centang</w:t>
+      </w:r>
+      <w:proofErr w:type="spellEnd"/>
+      <w:r>
+        <w:rPr>
+          <w:rFonts w:ascii="Times New Roman" w:hAnsi="Times New Roman" w:cs="Times New Roman"/>
+          <w:sz w:val="24"/>
+          <w:szCs w:val="24"/>
+        </w:rPr>
+        <w:t xml:space="preserve"> add python, </w:t>
+      </w:r>
+      <w:proofErr w:type="spellStart"/>
+      <w:r>
+        <w:rPr>
+          <w:rFonts w:ascii="Times New Roman" w:hAnsi="Times New Roman" w:cs="Times New Roman"/>
+          <w:sz w:val="24"/>
+          <w:szCs w:val="24"/>
+        </w:rPr>
+        <w:t>klik</w:t>
+      </w:r>
+      <w:proofErr w:type="spellEnd"/>
+      <w:r>
+        <w:rPr>
+          <w:rFonts w:ascii="Times New Roman" w:hAnsi="Times New Roman" w:cs="Times New Roman"/>
+          <w:sz w:val="24"/>
+          <w:szCs w:val="24"/>
+        </w:rPr>
+        <w:t xml:space="preserve"> Customize Installation. </w:t>
+      </w:r>
+      <w:proofErr w:type="spellStart"/>
+      <w:r>
+        <w:rPr>
+          <w:rFonts w:ascii="Times New Roman" w:hAnsi="Times New Roman" w:cs="Times New Roman"/>
+          <w:sz w:val="24"/>
+          <w:szCs w:val="24"/>
+        </w:rPr>
+        <w:t>Ketik</w:t>
+      </w:r>
+      <w:proofErr w:type="spellEnd"/>
+      <w:r>
+        <w:rPr>
+          <w:rFonts w:ascii="Times New Roman" w:hAnsi="Times New Roman" w:cs="Times New Roman"/>
+          <w:sz w:val="24"/>
+          <w:szCs w:val="24"/>
+        </w:rPr>
+        <w:t xml:space="preserve"> Next </w:t>
+      </w:r>
+      <w:proofErr w:type="spellStart"/>
+      <w:r>
+        <w:rPr>
+          <w:rFonts w:ascii="Times New Roman" w:hAnsi="Times New Roman" w:cs="Times New Roman"/>
+          <w:sz w:val="24"/>
+          <w:szCs w:val="24"/>
+        </w:rPr>
+        <w:t>lalu</w:t>
+      </w:r>
+      <w:proofErr w:type="spellEnd"/>
+      <w:r>
+        <w:rPr>
+          <w:rFonts w:ascii="Times New Roman" w:hAnsi="Times New Roman" w:cs="Times New Roman"/>
+          <w:sz w:val="24"/>
+          <w:szCs w:val="24"/>
+        </w:rPr>
+        <w:t xml:space="preserve"> Install, </w:t>
+      </w:r>
+      <w:proofErr w:type="spellStart"/>
+      <w:r>
+        <w:rPr>
+          <w:rFonts w:ascii="Times New Roman" w:hAnsi="Times New Roman" w:cs="Times New Roman"/>
+          <w:sz w:val="24"/>
+          <w:szCs w:val="24"/>
+        </w:rPr>
+        <w:t>tunggu</w:t>
       </w:r>
       <w:proofErr w:type="spellEnd"/>
       <w:r>
@@ -1367,79 +1458,7 @@
           <w:sz w:val="24"/>
           <w:szCs w:val="24"/>
         </w:rPr>
-        <w:t>centang</w:t>
-      </w:r>
-      <w:proofErr w:type="spellEnd"/>
-      <w:r>
-        <w:rPr>
-          <w:rFonts w:ascii="Times New Roman" w:hAnsi="Times New Roman" w:cs="Times New Roman"/>
-          <w:sz w:val="24"/>
-          <w:szCs w:val="24"/>
-        </w:rPr>
-        <w:t xml:space="preserve"> add python, </w:t>
-      </w:r>
-      <w:proofErr w:type="spellStart"/>
-      <w:r>
-        <w:rPr>
-          <w:rFonts w:ascii="Times New Roman" w:hAnsi="Times New Roman" w:cs="Times New Roman"/>
-          <w:sz w:val="24"/>
-          <w:szCs w:val="24"/>
-        </w:rPr>
-        <w:t>klik</w:t>
-      </w:r>
-      <w:proofErr w:type="spellEnd"/>
-      <w:r>
-        <w:rPr>
-          <w:rFonts w:ascii="Times New Roman" w:hAnsi="Times New Roman" w:cs="Times New Roman"/>
-          <w:sz w:val="24"/>
-          <w:szCs w:val="24"/>
-        </w:rPr>
-        <w:t xml:space="preserve"> Customize Installation. </w:t>
-      </w:r>
-      <w:proofErr w:type="spellStart"/>
-      <w:r>
-        <w:rPr>
-          <w:rFonts w:ascii="Times New Roman" w:hAnsi="Times New Roman" w:cs="Times New Roman"/>
-          <w:sz w:val="24"/>
-          <w:szCs w:val="24"/>
-        </w:rPr>
-        <w:t>Ketik</w:t>
-      </w:r>
-      <w:proofErr w:type="spellEnd"/>
-      <w:r>
-        <w:rPr>
-          <w:rFonts w:ascii="Times New Roman" w:hAnsi="Times New Roman" w:cs="Times New Roman"/>
-          <w:sz w:val="24"/>
-          <w:szCs w:val="24"/>
-        </w:rPr>
-        <w:t xml:space="preserve"> Next </w:t>
-      </w:r>
-      <w:proofErr w:type="spellStart"/>
-      <w:r>
-        <w:rPr>
-          <w:rFonts w:ascii="Times New Roman" w:hAnsi="Times New Roman" w:cs="Times New Roman"/>
-          <w:sz w:val="24"/>
-          <w:szCs w:val="24"/>
-        </w:rPr>
-        <w:t>lalu</w:t>
-      </w:r>
-      <w:proofErr w:type="spellEnd"/>
-      <w:r>
-        <w:rPr>
-          <w:rFonts w:ascii="Times New Roman" w:hAnsi="Times New Roman" w:cs="Times New Roman"/>
-          <w:sz w:val="24"/>
-          <w:szCs w:val="24"/>
-        </w:rPr>
-        <w:t xml:space="preserve"> Install, </w:t>
-      </w:r>
-      <w:proofErr w:type="spellStart"/>
-      <w:r>
-        <w:rPr>
-          <w:rFonts w:ascii="Times New Roman" w:hAnsi="Times New Roman" w:cs="Times New Roman"/>
-          <w:sz w:val="24"/>
-          <w:szCs w:val="24"/>
-        </w:rPr>
-        <w:t>tunggu</w:t>
+        <w:t>hingga</w:t>
       </w:r>
       <w:proofErr w:type="spellEnd"/>
       <w:r>
@@ -1457,7 +1476,7 @@
           <w:sz w:val="24"/>
           <w:szCs w:val="24"/>
         </w:rPr>
-        <w:t>hingga</w:t>
+        <w:t>instalasi</w:t>
       </w:r>
       <w:proofErr w:type="spellEnd"/>
       <w:r>
@@ -1475,24 +1494,6 @@
           <w:sz w:val="24"/>
           <w:szCs w:val="24"/>
         </w:rPr>
-        <w:t>instalasi</w:t>
-      </w:r>
-      <w:proofErr w:type="spellEnd"/>
-      <w:r>
-        <w:rPr>
-          <w:rFonts w:ascii="Times New Roman" w:hAnsi="Times New Roman" w:cs="Times New Roman"/>
-          <w:sz w:val="24"/>
-          <w:szCs w:val="24"/>
-        </w:rPr>
-        <w:t xml:space="preserve"> </w:t>
-      </w:r>
-      <w:proofErr w:type="spellStart"/>
-      <w:r>
-        <w:rPr>
-          <w:rFonts w:ascii="Times New Roman" w:hAnsi="Times New Roman" w:cs="Times New Roman"/>
-          <w:sz w:val="24"/>
-          <w:szCs w:val="24"/>
-        </w:rPr>
         <w:t>selesai</w:t>
       </w:r>
       <w:proofErr w:type="spellEnd"/>
@@ -1508,7 +1509,7 @@
     </w:p>
     <w:p>
       <w:pPr>
-        <w:pStyle w:val="DaftarParagraf"/>
+        <w:pStyle w:val="ListParagraph"/>
         <w:numPr>
           <w:ilvl w:val="0"/>
           <w:numId w:val="3"/>
@@ -1530,7 +1531,7 @@
     </w:p>
     <w:p>
       <w:pPr>
-        <w:pStyle w:val="DaftarParagraf"/>
+        <w:pStyle w:val="ListParagraph"/>
         <w:numPr>
           <w:ilvl w:val="0"/>
           <w:numId w:val="4"/>
@@ -1552,7 +1553,7 @@
     </w:p>
     <w:p>
       <w:pPr>
-        <w:pStyle w:val="DaftarParagraf"/>
+        <w:pStyle w:val="ListParagraph"/>
         <w:numPr>
           <w:ilvl w:val="0"/>
           <w:numId w:val="5"/>
@@ -1592,7 +1593,7 @@
     </w:p>
     <w:p>
       <w:pPr>
-        <w:pStyle w:val="DaftarParagraf"/>
+        <w:pStyle w:val="ListParagraph"/>
         <w:numPr>
           <w:ilvl w:val="0"/>
           <w:numId w:val="5"/>
@@ -1644,7 +1645,7 @@
     </w:p>
     <w:p>
       <w:pPr>
-        <w:pStyle w:val="DaftarParagraf"/>
+        <w:pStyle w:val="ListParagraph"/>
         <w:ind w:left="2880"/>
         <w:rPr>
           <w:rFonts w:ascii="Times New Roman" w:hAnsi="Times New Roman" w:cs="Times New Roman"/>
@@ -1704,7 +1705,7 @@
     </w:p>
     <w:p>
       <w:pPr>
-        <w:pStyle w:val="DaftarParagraf"/>
+        <w:pStyle w:val="ListParagraph"/>
         <w:numPr>
           <w:ilvl w:val="0"/>
           <w:numId w:val="5"/>
@@ -1746,7 +1747,7 @@
     </w:p>
     <w:p>
       <w:pPr>
-        <w:pStyle w:val="DaftarParagraf"/>
+        <w:pStyle w:val="ListParagraph"/>
         <w:ind w:left="2880"/>
         <w:rPr>
           <w:rFonts w:ascii="Times New Roman" w:hAnsi="Times New Roman" w:cs="Times New Roman"/>
@@ -1811,7 +1812,7 @@
     </w:p>
     <w:p>
       <w:pPr>
-        <w:pStyle w:val="DaftarParagraf"/>
+        <w:pStyle w:val="ListParagraph"/>
         <w:numPr>
           <w:ilvl w:val="0"/>
           <w:numId w:val="4"/>
@@ -1835,7 +1836,7 @@
     </w:p>
     <w:p>
       <w:pPr>
-        <w:pStyle w:val="DaftarParagraf"/>
+        <w:pStyle w:val="ListParagraph"/>
         <w:numPr>
           <w:ilvl w:val="0"/>
           <w:numId w:val="6"/>
@@ -1857,7 +1858,7 @@
     </w:p>
     <w:p>
       <w:pPr>
-        <w:pStyle w:val="DaftarParagraf"/>
+        <w:pStyle w:val="ListParagraph"/>
         <w:numPr>
           <w:ilvl w:val="0"/>
           <w:numId w:val="6"/>
@@ -1911,7 +1912,7 @@
     </w:p>
     <w:p>
       <w:pPr>
-        <w:pStyle w:val="DaftarParagraf"/>
+        <w:pStyle w:val="ListParagraph"/>
         <w:numPr>
           <w:ilvl w:val="0"/>
           <w:numId w:val="4"/>
@@ -1943,7 +1944,7 @@
     </w:p>
     <w:p>
       <w:pPr>
-        <w:pStyle w:val="DaftarParagraf"/>
+        <w:pStyle w:val="ListParagraph"/>
         <w:numPr>
           <w:ilvl w:val="0"/>
           <w:numId w:val="7"/>
@@ -1975,7 +1976,7 @@
     </w:p>
     <w:p>
       <w:pPr>
-        <w:pStyle w:val="DaftarParagraf"/>
+        <w:pStyle w:val="ListParagraph"/>
         <w:numPr>
           <w:ilvl w:val="0"/>
           <w:numId w:val="7"/>
@@ -2029,7 +2030,7 @@
     </w:p>
     <w:p>
       <w:pPr>
-        <w:pStyle w:val="DaftarParagraf"/>
+        <w:pStyle w:val="ListParagraph"/>
         <w:numPr>
           <w:ilvl w:val="0"/>
           <w:numId w:val="4"/>
@@ -2053,7 +2054,7 @@
     </w:p>
     <w:p>
       <w:pPr>
-        <w:pStyle w:val="DaftarParagraf"/>
+        <w:pStyle w:val="ListParagraph"/>
         <w:numPr>
           <w:ilvl w:val="0"/>
           <w:numId w:val="8"/>
@@ -2085,7 +2086,7 @@
     </w:p>
     <w:p>
       <w:pPr>
-        <w:pStyle w:val="DaftarParagraf"/>
+        <w:pStyle w:val="ListParagraph"/>
         <w:numPr>
           <w:ilvl w:val="0"/>
           <w:numId w:val="8"/>
@@ -2139,7 +2140,7 @@
     </w:p>
     <w:p>
       <w:pPr>
-        <w:pStyle w:val="DaftarParagraf"/>
+        <w:pStyle w:val="ListParagraph"/>
         <w:rPr>
           <w:rFonts w:ascii="Times New Roman" w:hAnsi="Times New Roman" w:cs="Times New Roman"/>
           <w:sz w:val="28"/>
@@ -2149,7 +2150,7 @@
     </w:p>
     <w:p>
       <w:pPr>
-        <w:pStyle w:val="DaftarParagraf"/>
+        <w:pStyle w:val="ListParagraph"/>
         <w:numPr>
           <w:ilvl w:val="0"/>
           <w:numId w:val="1"/>
@@ -2191,7 +2192,7 @@
     </w:p>
     <w:p>
       <w:pPr>
-        <w:pStyle w:val="DaftarParagraf"/>
+        <w:pStyle w:val="ListParagraph"/>
         <w:numPr>
           <w:ilvl w:val="0"/>
           <w:numId w:val="9"/>
@@ -2241,7 +2242,7 @@
     </w:p>
     <w:p>
       <w:pPr>
-        <w:pStyle w:val="DaftarParagraf"/>
+        <w:pStyle w:val="ListParagraph"/>
         <w:ind w:left="1440"/>
         <w:rPr>
           <w:rFonts w:ascii="Times New Roman" w:hAnsi="Times New Roman" w:cs="Times New Roman"/>
@@ -2432,7 +2433,7 @@
     </w:p>
     <w:p>
       <w:pPr>
-        <w:pStyle w:val="DaftarParagraf"/>
+        <w:pStyle w:val="ListParagraph"/>
         <w:numPr>
           <w:ilvl w:val="0"/>
           <w:numId w:val="10"/>
@@ -2464,7 +2465,7 @@
     </w:p>
     <w:p>
       <w:pPr>
-        <w:pStyle w:val="DaftarParagraf"/>
+        <w:pStyle w:val="ListParagraph"/>
         <w:numPr>
           <w:ilvl w:val="0"/>
           <w:numId w:val="10"/>
@@ -2770,7 +2771,7 @@
     </w:p>
     <w:p>
       <w:pPr>
-        <w:pStyle w:val="DaftarParagraf"/>
+        <w:pStyle w:val="ListParagraph"/>
         <w:numPr>
           <w:ilvl w:val="0"/>
           <w:numId w:val="9"/>
@@ -2813,7 +2814,7 @@
     </w:p>
     <w:p>
       <w:pPr>
-        <w:pStyle w:val="DaftarParagraf"/>
+        <w:pStyle w:val="ListParagraph"/>
         <w:ind w:left="1440"/>
         <w:rPr>
           <w:rFonts w:ascii="Times New Roman" w:hAnsi="Times New Roman" w:cs="Times New Roman"/>
@@ -2821,23 +2822,13 @@
           <w:szCs w:val="24"/>
         </w:rPr>
       </w:pPr>
-      <w:proofErr w:type="spellStart"/>
-      <w:r>
-        <w:rPr>
-          <w:rFonts w:ascii="Times New Roman" w:hAnsi="Times New Roman" w:cs="Times New Roman"/>
-          <w:sz w:val="24"/>
-          <w:szCs w:val="24"/>
-        </w:rPr>
-        <w:t>Setelah</w:t>
-      </w:r>
-      <w:proofErr w:type="spellEnd"/>
-      <w:r>
-        <w:rPr>
-          <w:rFonts w:ascii="Times New Roman" w:hAnsi="Times New Roman" w:cs="Times New Roman"/>
-          <w:sz w:val="24"/>
-          <w:szCs w:val="24"/>
-        </w:rPr>
-        <w:t xml:space="preserve"> </w:t>
+      <w:r>
+        <w:rPr>
+          <w:rFonts w:ascii="Times New Roman" w:hAnsi="Times New Roman" w:cs="Times New Roman"/>
+          <w:sz w:val="24"/>
+          <w:szCs w:val="24"/>
+        </w:rPr>
+        <w:t xml:space="preserve">Setelah </w:t>
       </w:r>
       <w:proofErr w:type="spellStart"/>
       <w:r>
@@ -3374,7 +3365,7 @@
     </w:p>
     <w:p>
       <w:pPr>
-        <w:pStyle w:val="DaftarParagraf"/>
+        <w:pStyle w:val="ListParagraph"/>
         <w:ind w:left="1440"/>
         <w:rPr>
           <w:rFonts w:ascii="Times New Roman" w:hAnsi="Times New Roman" w:cs="Times New Roman"/>
@@ -3385,7 +3376,7 @@
     </w:p>
     <w:p>
       <w:pPr>
-        <w:pStyle w:val="DaftarParagraf"/>
+        <w:pStyle w:val="ListParagraph"/>
         <w:ind w:left="1440"/>
         <w:rPr>
           <w:rFonts w:ascii="Times New Roman" w:hAnsi="Times New Roman" w:cs="Times New Roman"/>
@@ -3674,7 +3665,7 @@
     </w:p>
     <w:p>
       <w:pPr>
-        <w:pStyle w:val="DaftarParagraf"/>
+        <w:pStyle w:val="ListParagraph"/>
         <w:numPr>
           <w:ilvl w:val="0"/>
           <w:numId w:val="11"/>
@@ -3706,7 +3697,7 @@
     </w:p>
     <w:p>
       <w:pPr>
-        <w:pStyle w:val="DaftarParagraf"/>
+        <w:pStyle w:val="ListParagraph"/>
         <w:numPr>
           <w:ilvl w:val="0"/>
           <w:numId w:val="11"/>
@@ -3770,7 +3761,7 @@
     </w:p>
     <w:p>
       <w:pPr>
-        <w:pStyle w:val="DaftarParagraf"/>
+        <w:pStyle w:val="ListParagraph"/>
         <w:numPr>
           <w:ilvl w:val="0"/>
           <w:numId w:val="11"/>
@@ -3964,7 +3955,7 @@
     </w:p>
     <w:p>
       <w:pPr>
-        <w:pStyle w:val="DaftarParagraf"/>
+        <w:pStyle w:val="ListParagraph"/>
         <w:ind w:left="1440"/>
         <w:rPr>
           <w:rFonts w:ascii="Times New Roman" w:hAnsi="Times New Roman" w:cs="Times New Roman"/>
@@ -3975,7 +3966,7 @@
     </w:p>
     <w:p>
       <w:pPr>
-        <w:pStyle w:val="DaftarParagraf"/>
+        <w:pStyle w:val="ListParagraph"/>
         <w:numPr>
           <w:ilvl w:val="0"/>
           <w:numId w:val="9"/>
@@ -4025,7 +4016,7 @@
     </w:p>
     <w:p>
       <w:pPr>
-        <w:pStyle w:val="DaftarParagraf"/>
+        <w:pStyle w:val="ListParagraph"/>
         <w:ind w:left="1440"/>
         <w:rPr>
           <w:rFonts w:ascii="Times New Roman" w:hAnsi="Times New Roman" w:cs="Times New Roman"/>
@@ -4085,7 +4076,7 @@
     </w:p>
     <w:p>
       <w:pPr>
-        <w:pStyle w:val="DaftarParagraf"/>
+        <w:pStyle w:val="ListParagraph"/>
         <w:ind w:left="1440"/>
         <w:rPr>
           <w:rFonts w:ascii="Times New Roman" w:hAnsi="Times New Roman" w:cs="Times New Roman"/>
@@ -4146,7 +4137,7 @@
     </w:p>
     <w:p>
       <w:pPr>
-        <w:pStyle w:val="DaftarParagraf"/>
+        <w:pStyle w:val="ListParagraph"/>
         <w:ind w:left="1440"/>
         <w:rPr>
           <w:rFonts w:ascii="Times New Roman" w:hAnsi="Times New Roman" w:cs="Times New Roman"/>
@@ -4206,7 +4197,7 @@
     </w:p>
     <w:p>
       <w:pPr>
-        <w:pStyle w:val="DaftarParagraf"/>
+        <w:pStyle w:val="ListParagraph"/>
         <w:numPr>
           <w:ilvl w:val="0"/>
           <w:numId w:val="9"/>
@@ -4228,7 +4219,7 @@
     </w:p>
     <w:p>
       <w:pPr>
-        <w:pStyle w:val="DaftarParagraf"/>
+        <w:pStyle w:val="ListParagraph"/>
         <w:numPr>
           <w:ilvl w:val="0"/>
           <w:numId w:val="12"/>
@@ -4250,7 +4241,7 @@
     </w:p>
     <w:p>
       <w:pPr>
-        <w:pStyle w:val="DaftarParagraf"/>
+        <w:pStyle w:val="ListParagraph"/>
         <w:numPr>
           <w:ilvl w:val="0"/>
           <w:numId w:val="12"/>
@@ -4290,7 +4281,7 @@
     </w:p>
     <w:p>
       <w:pPr>
-        <w:pStyle w:val="DaftarParagraf"/>
+        <w:pStyle w:val="ListParagraph"/>
         <w:ind w:left="2160"/>
         <w:rPr>
           <w:rFonts w:ascii="Times New Roman" w:hAnsi="Times New Roman" w:cs="Times New Roman"/>
@@ -4395,7 +4386,7 @@
     </w:p>
     <w:p>
       <w:pPr>
-        <w:pStyle w:val="DaftarParagraf"/>
+        <w:pStyle w:val="ListParagraph"/>
         <w:numPr>
           <w:ilvl w:val="0"/>
           <w:numId w:val="12"/>
@@ -4510,7 +4501,7 @@
     </w:p>
     <w:p>
       <w:pPr>
-        <w:pStyle w:val="DaftarParagraf"/>
+        <w:pStyle w:val="ListParagraph"/>
         <w:tabs>
           <w:tab w:val="left" w:pos="7308"/>
         </w:tabs>
@@ -4602,7 +4593,7 @@
     </w:p>
     <w:p>
       <w:pPr>
-        <w:pStyle w:val="DaftarParagraf"/>
+        <w:pStyle w:val="ListParagraph"/>
         <w:numPr>
           <w:ilvl w:val="0"/>
           <w:numId w:val="9"/>
@@ -4647,7 +4638,7 @@
     </w:p>
     <w:p>
       <w:pPr>
-        <w:pStyle w:val="DaftarParagraf"/>
+        <w:pStyle w:val="ListParagraph"/>
         <w:numPr>
           <w:ilvl w:val="0"/>
           <w:numId w:val="13"/>
@@ -4682,7 +4673,7 @@
     </w:p>
     <w:p>
       <w:pPr>
-        <w:pStyle w:val="DaftarParagraf"/>
+        <w:pStyle w:val="ListParagraph"/>
         <w:numPr>
           <w:ilvl w:val="0"/>
           <w:numId w:val="13"/>
@@ -4833,7 +4824,7 @@
     </w:p>
     <w:p>
       <w:pPr>
-        <w:pStyle w:val="DaftarParagraf"/>
+        <w:pStyle w:val="ListParagraph"/>
         <w:numPr>
           <w:ilvl w:val="0"/>
           <w:numId w:val="13"/>
@@ -4924,7 +4915,7 @@
     </w:p>
     <w:p>
       <w:pPr>
-        <w:pStyle w:val="DaftarParagraf"/>
+        <w:pStyle w:val="ListParagraph"/>
         <w:tabs>
           <w:tab w:val="left" w:pos="2064"/>
         </w:tabs>
@@ -5010,7 +5001,7 @@
     </w:p>
     <w:p>
       <w:pPr>
-        <w:pStyle w:val="DaftarParagraf"/>
+        <w:pStyle w:val="ListParagraph"/>
         <w:tabs>
           <w:tab w:val="left" w:pos="2064"/>
         </w:tabs>
@@ -5078,7 +5069,7 @@
     </w:p>
     <w:p>
       <w:pPr>
-        <w:pStyle w:val="DaftarParagraf"/>
+        <w:pStyle w:val="ListParagraph"/>
         <w:tabs>
           <w:tab w:val="left" w:pos="2064"/>
         </w:tabs>
@@ -5092,7 +5083,7 @@
     </w:p>
     <w:p>
       <w:pPr>
-        <w:pStyle w:val="DaftarParagraf"/>
+        <w:pStyle w:val="ListParagraph"/>
         <w:numPr>
           <w:ilvl w:val="0"/>
           <w:numId w:val="9"/>
@@ -5301,7 +5292,7 @@
 </file>
 
 <file path=word/endnotes.xml><?xml version="1.0" encoding="utf-8"?>
-<w:endnotes xmlns:wpc="http://schemas.microsoft.com/office/word/2010/wordprocessingCanvas" xmlns:cx="http://schemas.microsoft.com/office/drawing/2014/chartex" xmlns:cx1="http://schemas.microsoft.com/office/drawing/2015/9/8/chartex" xmlns:cx2="http://schemas.microsoft.com/office/drawing/2015/10/21/chartex" xmlns:cx3="http://schemas.microsoft.com/office/drawing/2016/5/9/chartex" xmlns:cx4="http://schemas.microsoft.com/office/drawing/2016/5/10/chartex" xmlns:cx5="http://schemas.microsoft.com/office/drawing/2016/5/11/chartex" xmlns:cx6="http://schemas.microsoft.com/office/drawing/2016/5/12/chartex" xmlns:cx7="http://schemas.microsoft.com/office/drawing/2016/5/13/chartex" xmlns:cx8="http://schemas.microsoft.com/office/drawing/2016/5/14/chartex" xmlns:mc="http://schemas.openxmlformats.org/markup-compatibility/2006" xmlns:aink="http://schemas.microsoft.com/office/drawing/2016/ink" xmlns:am3d="http://schemas.microsoft.com/office/drawing/2017/model3d" xmlns:o="urn:schemas-microsoft-com:office:office" xmlns:oel="http://schemas.microsoft.com/office/2019/extlst" xmlns:r="http://schemas.openxmlformats.org/officeDocument/2006/relationships" xmlns:m="http://schemas.openxmlformats.org/officeDocument/2006/math" xmlns:v="urn:schemas-microsoft-com:vml" xmlns:wp14="http://schemas.microsoft.com/office/word/2010/wordprocessingDrawing" xmlns:wp="http://schemas.openxmlformats.org/drawingml/2006/wordprocessingDrawing" xmlns:w10="urn:schemas-microsoft-com:office:word" xmlns:w="http://schemas.openxmlformats.org/wordprocessingml/2006/main" xmlns:w14="http://schemas.microsoft.com/office/word/2010/wordml" xmlns:w15="http://schemas.microsoft.com/office/word/2012/wordml" xmlns:w16cex="http://schemas.microsoft.com/office/word/2018/wordml/cex" xmlns:w16cid="http://schemas.microsoft.com/office/word/2016/wordml/cid" xmlns:w16="http://schemas.microsoft.com/office/word/2018/wordml" xmlns:w16sdtdh="http://schemas.microsoft.com/office/word/2020/wordml/sdtdatahash" xmlns:w16se="http://schemas.microsoft.com/office/word/2015/wordml/symex" xmlns:wpg="http://schemas.microsoft.com/office/word/2010/wordprocessingGroup" xmlns:wpi="http://schemas.microsoft.com/office/word/2010/wordprocessingInk" xmlns:wne="http://schemas.microsoft.com/office/word/2006/wordml" xmlns:wps="http://schemas.microsoft.com/office/word/2010/wordprocessingShape" mc:Ignorable="w14 w15 w16se w16cid w16 w16cex w16sdtdh wp14">
+<w:endnotes xmlns:wpc="http://schemas.microsoft.com/office/word/2010/wordprocessingCanvas" xmlns:cx="http://schemas.microsoft.com/office/drawing/2014/chartex" xmlns:cx1="http://schemas.microsoft.com/office/drawing/2015/9/8/chartex" xmlns:cx2="http://schemas.microsoft.com/office/drawing/2015/10/21/chartex" xmlns:cx3="http://schemas.microsoft.com/office/drawing/2016/5/9/chartex" xmlns:cx4="http://schemas.microsoft.com/office/drawing/2016/5/10/chartex" xmlns:cx5="http://schemas.microsoft.com/office/drawing/2016/5/11/chartex" xmlns:cx6="http://schemas.microsoft.com/office/drawing/2016/5/12/chartex" xmlns:cx7="http://schemas.microsoft.com/office/drawing/2016/5/13/chartex" xmlns:cx8="http://schemas.microsoft.com/office/drawing/2016/5/14/chartex" xmlns:mc="http://schemas.openxmlformats.org/markup-compatibility/2006" xmlns:aink="http://schemas.microsoft.com/office/drawing/2016/ink" xmlns:am3d="http://schemas.microsoft.com/office/drawing/2017/model3d" xmlns:o="urn:schemas-microsoft-com:office:office" xmlns:r="http://schemas.openxmlformats.org/officeDocument/2006/relationships" xmlns:m="http://schemas.openxmlformats.org/officeDocument/2006/math" xmlns:v="urn:schemas-microsoft-com:vml" xmlns:wp14="http://schemas.microsoft.com/office/word/2010/wordprocessingDrawing" xmlns:wp="http://schemas.openxmlformats.org/drawingml/2006/wordprocessingDrawing" xmlns:w10="urn:schemas-microsoft-com:office:word" xmlns:w="http://schemas.openxmlformats.org/wordprocessingml/2006/main" xmlns:w14="http://schemas.microsoft.com/office/word/2010/wordml" xmlns:w15="http://schemas.microsoft.com/office/word/2012/wordml" xmlns:w16cex="http://schemas.microsoft.com/office/word/2018/wordml/cex" xmlns:w16cid="http://schemas.microsoft.com/office/word/2016/wordml/cid" xmlns:w16="http://schemas.microsoft.com/office/word/2018/wordml" xmlns:w16sdtdh="http://schemas.microsoft.com/office/word/2020/wordml/sdtdatahash" xmlns:w16se="http://schemas.microsoft.com/office/word/2015/wordml/symex" xmlns:wpg="http://schemas.microsoft.com/office/word/2010/wordprocessingGroup" xmlns:wpi="http://schemas.microsoft.com/office/word/2010/wordprocessingInk" xmlns:wne="http://schemas.microsoft.com/office/word/2006/wordml" xmlns:wps="http://schemas.microsoft.com/office/word/2010/wordprocessingShape" mc:Ignorable="w14 w15 w16se w16cid w16 w16cex w16sdtdh wp14">
   <w:endnote w:type="separator" w:id="-1">
     <w:p>
       <w:pPr>
@@ -5326,7 +5317,7 @@
 </file>
 
 <file path=word/footnotes.xml><?xml version="1.0" encoding="utf-8"?>
-<w:footnotes xmlns:wpc="http://schemas.microsoft.com/office/word/2010/wordprocessingCanvas" xmlns:cx="http://schemas.microsoft.com/office/drawing/2014/chartex" xmlns:cx1="http://schemas.microsoft.com/office/drawing/2015/9/8/chartex" xmlns:cx2="http://schemas.microsoft.com/office/drawing/2015/10/21/chartex" xmlns:cx3="http://schemas.microsoft.com/office/drawing/2016/5/9/chartex" xmlns:cx4="http://schemas.microsoft.com/office/drawing/2016/5/10/chartex" xmlns:cx5="http://schemas.microsoft.com/office/drawing/2016/5/11/chartex" xmlns:cx6="http://schemas.microsoft.com/office/drawing/2016/5/12/chartex" xmlns:cx7="http://schemas.microsoft.com/office/drawing/2016/5/13/chartex" xmlns:cx8="http://schemas.microsoft.com/office/drawing/2016/5/14/chartex" xmlns:mc="http://schemas.openxmlformats.org/markup-compatibility/2006" xmlns:aink="http://schemas.microsoft.com/office/drawing/2016/ink" xmlns:am3d="http://schemas.microsoft.com/office/drawing/2017/model3d" xmlns:o="urn:schemas-microsoft-com:office:office" xmlns:oel="http://schemas.microsoft.com/office/2019/extlst" xmlns:r="http://schemas.openxmlformats.org/officeDocument/2006/relationships" xmlns:m="http://schemas.openxmlformats.org/officeDocument/2006/math" xmlns:v="urn:schemas-microsoft-com:vml" xmlns:wp14="http://schemas.microsoft.com/office/word/2010/wordprocessingDrawing" xmlns:wp="http://schemas.openxmlformats.org/drawingml/2006/wordprocessingDrawing" xmlns:w10="urn:schemas-microsoft-com:office:word" xmlns:w="http://schemas.openxmlformats.org/wordprocessingml/2006/main" xmlns:w14="http://schemas.microsoft.com/office/word/2010/wordml" xmlns:w15="http://schemas.microsoft.com/office/word/2012/wordml" xmlns:w16cex="http://schemas.microsoft.com/office/word/2018/wordml/cex" xmlns:w16cid="http://schemas.microsoft.com/office/word/2016/wordml/cid" xmlns:w16="http://schemas.microsoft.com/office/word/2018/wordml" xmlns:w16sdtdh="http://schemas.microsoft.com/office/word/2020/wordml/sdtdatahash" xmlns:w16se="http://schemas.microsoft.com/office/word/2015/wordml/symex" xmlns:wpg="http://schemas.microsoft.com/office/word/2010/wordprocessingGroup" xmlns:wpi="http://schemas.microsoft.com/office/word/2010/wordprocessingInk" xmlns:wne="http://schemas.microsoft.com/office/word/2006/wordml" xmlns:wps="http://schemas.microsoft.com/office/word/2010/wordprocessingShape" mc:Ignorable="w14 w15 w16se w16cid w16 w16cex w16sdtdh wp14">
+<w:footnotes xmlns:wpc="http://schemas.microsoft.com/office/word/2010/wordprocessingCanvas" xmlns:cx="http://schemas.microsoft.com/office/drawing/2014/chartex" xmlns:cx1="http://schemas.microsoft.com/office/drawing/2015/9/8/chartex" xmlns:cx2="http://schemas.microsoft.com/office/drawing/2015/10/21/chartex" xmlns:cx3="http://schemas.microsoft.com/office/drawing/2016/5/9/chartex" xmlns:cx4="http://schemas.microsoft.com/office/drawing/2016/5/10/chartex" xmlns:cx5="http://schemas.microsoft.com/office/drawing/2016/5/11/chartex" xmlns:cx6="http://schemas.microsoft.com/office/drawing/2016/5/12/chartex" xmlns:cx7="http://schemas.microsoft.com/office/drawing/2016/5/13/chartex" xmlns:cx8="http://schemas.microsoft.com/office/drawing/2016/5/14/chartex" xmlns:mc="http://schemas.openxmlformats.org/markup-compatibility/2006" xmlns:aink="http://schemas.microsoft.com/office/drawing/2016/ink" xmlns:am3d="http://schemas.microsoft.com/office/drawing/2017/model3d" xmlns:o="urn:schemas-microsoft-com:office:office" xmlns:r="http://schemas.openxmlformats.org/officeDocument/2006/relationships" xmlns:m="http://schemas.openxmlformats.org/officeDocument/2006/math" xmlns:v="urn:schemas-microsoft-com:vml" xmlns:wp14="http://schemas.microsoft.com/office/word/2010/wordprocessingDrawing" xmlns:wp="http://schemas.openxmlformats.org/drawingml/2006/wordprocessingDrawing" xmlns:w10="urn:schemas-microsoft-com:office:word" xmlns:w="http://schemas.openxmlformats.org/wordprocessingml/2006/main" xmlns:w14="http://schemas.microsoft.com/office/word/2010/wordml" xmlns:w15="http://schemas.microsoft.com/office/word/2012/wordml" xmlns:w16cex="http://schemas.microsoft.com/office/word/2018/wordml/cex" xmlns:w16cid="http://schemas.microsoft.com/office/word/2016/wordml/cid" xmlns:w16="http://schemas.microsoft.com/office/word/2018/wordml" xmlns:w16sdtdh="http://schemas.microsoft.com/office/word/2020/wordml/sdtdatahash" xmlns:w16se="http://schemas.microsoft.com/office/word/2015/wordml/symex" xmlns:wpg="http://schemas.microsoft.com/office/word/2010/wordprocessingGroup" xmlns:wpi="http://schemas.microsoft.com/office/word/2010/wordprocessingInk" xmlns:wne="http://schemas.microsoft.com/office/word/2006/wordml" xmlns:wps="http://schemas.microsoft.com/office/word/2010/wordprocessingShape" mc:Ignorable="w14 w15 w16se w16cid w16 w16cex w16sdtdh wp14">
   <w:footnote w:type="separator" w:id="-1">
     <w:p>
       <w:pPr>
@@ -5351,7 +5342,7 @@
 </file>
 
 <file path=word/numbering.xml><?xml version="1.0" encoding="utf-8"?>
-<w:numbering xmlns:wpc="http://schemas.microsoft.com/office/word/2010/wordprocessingCanvas" xmlns:cx="http://schemas.microsoft.com/office/drawing/2014/chartex" xmlns:cx1="http://schemas.microsoft.com/office/drawing/2015/9/8/chartex" xmlns:cx2="http://schemas.microsoft.com/office/drawing/2015/10/21/chartex" xmlns:cx3="http://schemas.microsoft.com/office/drawing/2016/5/9/chartex" xmlns:cx4="http://schemas.microsoft.com/office/drawing/2016/5/10/chartex" xmlns:cx5="http://schemas.microsoft.com/office/drawing/2016/5/11/chartex" xmlns:cx6="http://schemas.microsoft.com/office/drawing/2016/5/12/chartex" xmlns:cx7="http://schemas.microsoft.com/office/drawing/2016/5/13/chartex" xmlns:cx8="http://schemas.microsoft.com/office/drawing/2016/5/14/chartex" xmlns:mc="http://schemas.openxmlformats.org/markup-compatibility/2006" xmlns:aink="http://schemas.microsoft.com/office/drawing/2016/ink" xmlns:am3d="http://schemas.microsoft.com/office/drawing/2017/model3d" xmlns:o="urn:schemas-microsoft-com:office:office" xmlns:oel="http://schemas.microsoft.com/office/2019/extlst" xmlns:r="http://schemas.openxmlformats.org/officeDocument/2006/relationships" xmlns:m="http://schemas.openxmlformats.org/officeDocument/2006/math" xmlns:v="urn:schemas-microsoft-com:vml" xmlns:wp14="http://schemas.microsoft.com/office/word/2010/wordprocessingDrawing" xmlns:wp="http://schemas.openxmlformats.org/drawingml/2006/wordprocessingDrawing" xmlns:w10="urn:schemas-microsoft-com:office:word" xmlns:w="http://schemas.openxmlformats.org/wordprocessingml/2006/main" xmlns:w14="http://schemas.microsoft.com/office/word/2010/wordml" xmlns:w15="http://schemas.microsoft.com/office/word/2012/wordml" xmlns:w16cex="http://schemas.microsoft.com/office/word/2018/wordml/cex" xmlns:w16cid="http://schemas.microsoft.com/office/word/2016/wordml/cid" xmlns:w16="http://schemas.microsoft.com/office/word/2018/wordml" xmlns:w16sdtdh="http://schemas.microsoft.com/office/word/2020/wordml/sdtdatahash" xmlns:w16se="http://schemas.microsoft.com/office/word/2015/wordml/symex" xmlns:wpg="http://schemas.microsoft.com/office/word/2010/wordprocessingGroup" xmlns:wpi="http://schemas.microsoft.com/office/word/2010/wordprocessingInk" xmlns:wne="http://schemas.microsoft.com/office/word/2006/wordml" xmlns:wps="http://schemas.microsoft.com/office/word/2010/wordprocessingShape" mc:Ignorable="w14 w15 w16se w16cid w16 w16cex w16sdtdh wp14">
+<w:numbering xmlns:wpc="http://schemas.microsoft.com/office/word/2010/wordprocessingCanvas" xmlns:cx="http://schemas.microsoft.com/office/drawing/2014/chartex" xmlns:cx1="http://schemas.microsoft.com/office/drawing/2015/9/8/chartex" xmlns:cx2="http://schemas.microsoft.com/office/drawing/2015/10/21/chartex" xmlns:cx3="http://schemas.microsoft.com/office/drawing/2016/5/9/chartex" xmlns:cx4="http://schemas.microsoft.com/office/drawing/2016/5/10/chartex" xmlns:cx5="http://schemas.microsoft.com/office/drawing/2016/5/11/chartex" xmlns:cx6="http://schemas.microsoft.com/office/drawing/2016/5/12/chartex" xmlns:cx7="http://schemas.microsoft.com/office/drawing/2016/5/13/chartex" xmlns:cx8="http://schemas.microsoft.com/office/drawing/2016/5/14/chartex" xmlns:mc="http://schemas.openxmlformats.org/markup-compatibility/2006" xmlns:aink="http://schemas.microsoft.com/office/drawing/2016/ink" xmlns:am3d="http://schemas.microsoft.com/office/drawing/2017/model3d" xmlns:o="urn:schemas-microsoft-com:office:office" xmlns:r="http://schemas.openxmlformats.org/officeDocument/2006/relationships" xmlns:m="http://schemas.openxmlformats.org/officeDocument/2006/math" xmlns:v="urn:schemas-microsoft-com:vml" xmlns:wp14="http://schemas.microsoft.com/office/word/2010/wordprocessingDrawing" xmlns:wp="http://schemas.openxmlformats.org/drawingml/2006/wordprocessingDrawing" xmlns:w10="urn:schemas-microsoft-com:office:word" xmlns:w="http://schemas.openxmlformats.org/wordprocessingml/2006/main" xmlns:w14="http://schemas.microsoft.com/office/word/2010/wordml" xmlns:w15="http://schemas.microsoft.com/office/word/2012/wordml" xmlns:w16cex="http://schemas.microsoft.com/office/word/2018/wordml/cex" xmlns:w16cid="http://schemas.microsoft.com/office/word/2016/wordml/cid" xmlns:w16="http://schemas.microsoft.com/office/word/2018/wordml" xmlns:w16sdtdh="http://schemas.microsoft.com/office/word/2020/wordml/sdtdatahash" xmlns:w16se="http://schemas.microsoft.com/office/word/2015/wordml/symex" xmlns:wpg="http://schemas.microsoft.com/office/word/2010/wordprocessingGroup" xmlns:wpi="http://schemas.microsoft.com/office/word/2010/wordprocessingInk" xmlns:wne="http://schemas.microsoft.com/office/word/2006/wordml" xmlns:wps="http://schemas.microsoft.com/office/word/2010/wordprocessingShape" mc:Ignorable="w14 w15 w16se w16cid w16 w16cex w16sdtdh wp14">
   <w:abstractNum w:abstractNumId="0" w15:restartNumberingAfterBreak="0">
     <w:nsid w:val="022D1F4F"/>
     <w:multiLevelType w:val="hybridMultilevel"/>
@@ -6470,43 +6461,43 @@
       </w:pPr>
     </w:lvl>
   </w:abstractNum>
-  <w:num w:numId="1" w16cid:durableId="578946746">
+  <w:num w:numId="1">
     <w:abstractNumId w:val="2"/>
   </w:num>
-  <w:num w:numId="2" w16cid:durableId="1268586855">
+  <w:num w:numId="2">
     <w:abstractNumId w:val="11"/>
   </w:num>
-  <w:num w:numId="3" w16cid:durableId="1632705942">
+  <w:num w:numId="3">
     <w:abstractNumId w:val="12"/>
   </w:num>
-  <w:num w:numId="4" w16cid:durableId="287395440">
+  <w:num w:numId="4">
     <w:abstractNumId w:val="7"/>
   </w:num>
-  <w:num w:numId="5" w16cid:durableId="687869260">
+  <w:num w:numId="5">
     <w:abstractNumId w:val="6"/>
   </w:num>
-  <w:num w:numId="6" w16cid:durableId="1649355100">
+  <w:num w:numId="6">
     <w:abstractNumId w:val="9"/>
   </w:num>
-  <w:num w:numId="7" w16cid:durableId="1952736635">
+  <w:num w:numId="7">
     <w:abstractNumId w:val="0"/>
   </w:num>
-  <w:num w:numId="8" w16cid:durableId="204489131">
+  <w:num w:numId="8">
     <w:abstractNumId w:val="4"/>
   </w:num>
-  <w:num w:numId="9" w16cid:durableId="1313948525">
+  <w:num w:numId="9">
     <w:abstractNumId w:val="3"/>
   </w:num>
-  <w:num w:numId="10" w16cid:durableId="9263769">
+  <w:num w:numId="10">
     <w:abstractNumId w:val="8"/>
   </w:num>
-  <w:num w:numId="11" w16cid:durableId="1260261556">
+  <w:num w:numId="11">
     <w:abstractNumId w:val="1"/>
   </w:num>
-  <w:num w:numId="12" w16cid:durableId="1726416590">
+  <w:num w:numId="12">
     <w:abstractNumId w:val="5"/>
   </w:num>
-  <w:num w:numId="13" w16cid:durableId="1658221757">
+  <w:num w:numId="13">
     <w:abstractNumId w:val="10"/>
   </w:num>
 </w:numbering>
@@ -6914,13 +6905,13 @@
       <w:lang w:val="en-GB"/>
     </w:rPr>
   </w:style>
-  <w:style w:type="character" w:default="1" w:styleId="FontParagrafDefault">
+  <w:style w:type="character" w:default="1" w:styleId="DefaultParagraphFont">
     <w:name w:val="Default Paragraph Font"/>
     <w:uiPriority w:val="1"/>
     <w:semiHidden/>
     <w:unhideWhenUsed/>
   </w:style>
-  <w:style w:type="table" w:default="1" w:styleId="TabelNormal">
+  <w:style w:type="table" w:default="1" w:styleId="TableNormal">
     <w:name w:val="Normal Table"/>
     <w:uiPriority w:val="99"/>
     <w:semiHidden/>
@@ -6935,13 +6926,13 @@
       </w:tblCellMar>
     </w:tblPr>
   </w:style>
-  <w:style w:type="numbering" w:default="1" w:styleId="TidakAdaDaftar">
+  <w:style w:type="numbering" w:default="1" w:styleId="NoList">
     <w:name w:val="No List"/>
     <w:uiPriority w:val="99"/>
     <w:semiHidden/>
     <w:unhideWhenUsed/>
   </w:style>
-  <w:style w:type="paragraph" w:styleId="DaftarParagraf">
+  <w:style w:type="paragraph" w:styleId="ListParagraph">
     <w:name w:val="List Paragraph"/>
     <w:basedOn w:val="Normal"/>
     <w:uiPriority w:val="34"/>
@@ -6954,7 +6945,7 @@
   </w:style>
   <w:style w:type="character" w:styleId="Hyperlink">
     <w:name w:val="Hyperlink"/>
-    <w:basedOn w:val="FontParagrafDefault"/>
+    <w:basedOn w:val="DefaultParagraphFont"/>
     <w:uiPriority w:val="99"/>
     <w:unhideWhenUsed/>
     <w:rsid w:val="0054458F"/>
@@ -6963,9 +6954,9 @@
       <w:u w:val="single"/>
     </w:rPr>
   </w:style>
-  <w:style w:type="character" w:styleId="SebutanYangBelumTerselesaikan">
+  <w:style w:type="character" w:styleId="UnresolvedMention">
     <w:name w:val="Unresolved Mention"/>
-    <w:basedOn w:val="FontParagrafDefault"/>
+    <w:basedOn w:val="DefaultParagraphFont"/>
     <w:uiPriority w:val="99"/>
     <w:semiHidden/>
     <w:unhideWhenUsed/>
@@ -6978,7 +6969,7 @@
   <w:style w:type="paragraph" w:styleId="Header">
     <w:name w:val="header"/>
     <w:basedOn w:val="Normal"/>
-    <w:link w:val="HeaderKAR"/>
+    <w:link w:val="HeaderChar"/>
     <w:uiPriority w:val="99"/>
     <w:unhideWhenUsed/>
     <w:rsid w:val="00D359B0"/>
@@ -6990,9 +6981,9 @@
       <w:spacing w:after="0" w:line="240" w:lineRule="auto"/>
     </w:pPr>
   </w:style>
-  <w:style w:type="character" w:customStyle="1" w:styleId="HeaderKAR">
-    <w:name w:val="Header KAR"/>
-    <w:basedOn w:val="FontParagrafDefault"/>
+  <w:style w:type="character" w:customStyle="1" w:styleId="HeaderChar">
+    <w:name w:val="Header Char"/>
+    <w:basedOn w:val="DefaultParagraphFont"/>
     <w:link w:val="Header"/>
     <w:uiPriority w:val="99"/>
     <w:rsid w:val="00D359B0"/>
@@ -7003,7 +6994,7 @@
   <w:style w:type="paragraph" w:styleId="Footer">
     <w:name w:val="footer"/>
     <w:basedOn w:val="Normal"/>
-    <w:link w:val="FooterKAR"/>
+    <w:link w:val="FooterChar"/>
     <w:uiPriority w:val="99"/>
     <w:unhideWhenUsed/>
     <w:rsid w:val="00D359B0"/>
@@ -7015,9 +7006,9 @@
       <w:spacing w:after="0" w:line="240" w:lineRule="auto"/>
     </w:pPr>
   </w:style>
-  <w:style w:type="character" w:customStyle="1" w:styleId="FooterKAR">
-    <w:name w:val="Footer KAR"/>
-    <w:basedOn w:val="FontParagrafDefault"/>
+  <w:style w:type="character" w:customStyle="1" w:styleId="FooterChar">
+    <w:name w:val="Footer Char"/>
+    <w:basedOn w:val="DefaultParagraphFont"/>
     <w:link w:val="Footer"/>
     <w:uiPriority w:val="99"/>
     <w:rsid w:val="00D359B0"/>
